--- a/лабы 2 семестр/ЛР15/ЛР15.docx
+++ b/лабы 2 семестр/ЛР15/ЛР15.docx
@@ -18,6 +18,7 @@
       </w:sdtPr>
       <w:sdtEndPr>
         <w:rPr>
+          <w:rFonts w:eastAsiaTheme="minorHAnsi"/>
           <w:color w:val="D1D5DB"/>
           <w:sz w:val="28"/>
           <w:szCs w:val="28"/>
@@ -2091,7 +2092,7 @@
               <w:rFonts w:ascii="Times New Roman" w:hAnsi="Times New Roman" w:cs="Times New Roman"/>
               <w:sz w:val="28"/>
               <w:szCs w:val="28"/>
-              <w:lang w:val="ru-RU"/>
+              <w:lang w:val="en-US"/>
             </w:rPr>
           </w:pPr>
           <w:r>
@@ -2103,25 +2104,14 @@
             </w:rPr>
             <w:t xml:space="preserve">    </w:t>
           </w:r>
-          <w:proofErr w:type="spellStart"/>
-          <w:r>
-            <w:rPr>
-              <w:rFonts w:ascii="Times New Roman" w:hAnsi="Times New Roman" w:cs="Times New Roman"/>
-              <w:sz w:val="28"/>
-              <w:szCs w:val="28"/>
-              <w:lang w:val="ru-RU"/>
-            </w:rPr>
-            <w:t>int</w:t>
-          </w:r>
-          <w:proofErr w:type="spellEnd"/>
-          <w:r>
-            <w:rPr>
-              <w:rFonts w:ascii="Times New Roman" w:hAnsi="Times New Roman" w:cs="Times New Roman"/>
-              <w:sz w:val="28"/>
-              <w:szCs w:val="28"/>
-              <w:lang w:val="ru-RU"/>
-            </w:rPr>
-            <w:t xml:space="preserve"> </w:t>
+          <w:r>
+            <w:rPr>
+              <w:rFonts w:ascii="Times New Roman" w:hAnsi="Times New Roman" w:cs="Times New Roman"/>
+              <w:sz w:val="28"/>
+              <w:szCs w:val="28"/>
+              <w:lang w:val="en-US"/>
+            </w:rPr>
+            <w:t xml:space="preserve">int </w:t>
           </w:r>
           <w:proofErr w:type="spellStart"/>
           <w:proofErr w:type="gramStart"/>
@@ -2130,7 +2120,7 @@
               <w:rFonts w:ascii="Times New Roman" w:hAnsi="Times New Roman" w:cs="Times New Roman"/>
               <w:sz w:val="28"/>
               <w:szCs w:val="28"/>
-              <w:lang w:val="ru-RU"/>
+              <w:lang w:val="en-US"/>
             </w:rPr>
             <w:t>getSize</w:t>
           </w:r>
@@ -2140,7 +2130,7 @@
               <w:rFonts w:ascii="Times New Roman" w:hAnsi="Times New Roman" w:cs="Times New Roman"/>
               <w:sz w:val="28"/>
               <w:szCs w:val="28"/>
-              <w:lang w:val="ru-RU"/>
+              <w:lang w:val="en-US"/>
             </w:rPr>
             <w:t>(</w:t>
           </w:r>
@@ -2150,76 +2140,36 @@
               <w:rFonts w:ascii="Times New Roman" w:hAnsi="Times New Roman" w:cs="Times New Roman"/>
               <w:sz w:val="28"/>
               <w:szCs w:val="28"/>
-              <w:lang w:val="ru-RU"/>
-            </w:rPr>
-            <w:t xml:space="preserve">) { </w:t>
-          </w:r>
-          <w:proofErr w:type="spellStart"/>
-          <w:r>
-            <w:rPr>
-              <w:rFonts w:ascii="Times New Roman" w:hAnsi="Times New Roman" w:cs="Times New Roman"/>
-              <w:sz w:val="28"/>
-              <w:szCs w:val="28"/>
-              <w:lang w:val="ru-RU"/>
-            </w:rPr>
-            <w:t>return</w:t>
-          </w:r>
-          <w:proofErr w:type="spellEnd"/>
-          <w:r>
-            <w:rPr>
-              <w:rFonts w:ascii="Times New Roman" w:hAnsi="Times New Roman" w:cs="Times New Roman"/>
-              <w:sz w:val="28"/>
-              <w:szCs w:val="28"/>
-              <w:lang w:val="ru-RU"/>
-            </w:rPr>
-            <w:t xml:space="preserve"> </w:t>
-          </w:r>
-          <w:proofErr w:type="spellStart"/>
-          <w:r>
-            <w:rPr>
-              <w:rFonts w:ascii="Times New Roman" w:hAnsi="Times New Roman" w:cs="Times New Roman"/>
-              <w:sz w:val="28"/>
-              <w:szCs w:val="28"/>
-              <w:lang w:val="ru-RU"/>
-            </w:rPr>
-            <w:t>size</w:t>
-          </w:r>
-          <w:proofErr w:type="spellEnd"/>
-          <w:r>
-            <w:rPr>
-              <w:rFonts w:ascii="Times New Roman" w:hAnsi="Times New Roman" w:cs="Times New Roman"/>
-              <w:sz w:val="28"/>
-              <w:szCs w:val="28"/>
-              <w:lang w:val="ru-RU"/>
-            </w:rPr>
-            <w:t>; }</w:t>
-          </w:r>
-        </w:p>
-        <w:p>
-          <w:pPr>
-            <w:rPr>
-              <w:rFonts w:ascii="Times New Roman" w:hAnsi="Times New Roman" w:cs="Times New Roman"/>
-              <w:sz w:val="28"/>
-              <w:szCs w:val="28"/>
-              <w:lang w:val="ru-RU"/>
-            </w:rPr>
-          </w:pPr>
-        </w:p>
-        <w:p>
-          <w:pPr>
-            <w:rPr>
-              <w:rFonts w:ascii="Times New Roman" w:hAnsi="Times New Roman" w:cs="Times New Roman"/>
-              <w:sz w:val="28"/>
-              <w:szCs w:val="28"/>
-              <w:lang w:val="en-US"/>
-            </w:rPr>
-          </w:pPr>
-          <w:r>
-            <w:rPr>
-              <w:rFonts w:ascii="Times New Roman" w:hAnsi="Times New Roman" w:cs="Times New Roman"/>
-              <w:sz w:val="28"/>
-              <w:szCs w:val="28"/>
-              <w:lang w:val="ru-RU"/>
+              <w:lang w:val="en-US"/>
+            </w:rPr>
+            <w:t>) { return size; }</w:t>
+          </w:r>
+        </w:p>
+        <w:p>
+          <w:pPr>
+            <w:rPr>
+              <w:rFonts w:ascii="Times New Roman" w:hAnsi="Times New Roman" w:cs="Times New Roman"/>
+              <w:sz w:val="28"/>
+              <w:szCs w:val="28"/>
+              <w:lang w:val="en-US"/>
+            </w:rPr>
+          </w:pPr>
+        </w:p>
+        <w:p>
+          <w:pPr>
+            <w:rPr>
+              <w:rFonts w:ascii="Times New Roman" w:hAnsi="Times New Roman" w:cs="Times New Roman"/>
+              <w:sz w:val="28"/>
+              <w:szCs w:val="28"/>
+              <w:lang w:val="en-US"/>
+            </w:rPr>
+          </w:pPr>
+          <w:r>
+            <w:rPr>
+              <w:rFonts w:ascii="Times New Roman" w:hAnsi="Times New Roman" w:cs="Times New Roman"/>
+              <w:sz w:val="28"/>
+              <w:szCs w:val="28"/>
+              <w:lang w:val="en-US"/>
             </w:rPr>
             <w:t xml:space="preserve">    </w:t>
           </w:r>
@@ -7604,16 +7554,6 @@
               <w:lang w:val="en-US"/>
             </w:rPr>
           </w:pPr>
-        </w:p>
-        <w:p>
-          <w:pPr>
-            <w:rPr>
-              <w:rFonts w:ascii="Times New Roman" w:hAnsi="Times New Roman" w:cs="Times New Roman"/>
-              <w:sz w:val="28"/>
-              <w:szCs w:val="28"/>
-              <w:lang w:val="en-US"/>
-            </w:rPr>
-          </w:pPr>
           <w:r>
             <w:rPr>
               <w:rFonts w:ascii="Times New Roman" w:hAnsi="Times New Roman" w:cs="Times New Roman"/>
@@ -7673,16 +7613,6 @@
               <w:lang w:val="en-US"/>
             </w:rPr>
           </w:pPr>
-        </w:p>
-        <w:p>
-          <w:pPr>
-            <w:rPr>
-              <w:rFonts w:ascii="Times New Roman" w:hAnsi="Times New Roman" w:cs="Times New Roman"/>
-              <w:sz w:val="28"/>
-              <w:szCs w:val="28"/>
-              <w:lang w:val="en-US"/>
-            </w:rPr>
-          </w:pPr>
           <w:r>
             <w:rPr>
               <w:rFonts w:ascii="Times New Roman" w:hAnsi="Times New Roman" w:cs="Times New Roman"/>
@@ -7780,7 +7710,7 @@
               <w:rFonts w:ascii="Times New Roman" w:hAnsi="Times New Roman" w:cs="Times New Roman"/>
               <w:sz w:val="28"/>
               <w:szCs w:val="28"/>
-              <w:lang w:val="ru-RU"/>
+              <w:lang w:val="en-US"/>
             </w:rPr>
           </w:pPr>
           <w:r>
@@ -7792,25 +7722,14 @@
             </w:rPr>
             <w:t xml:space="preserve">    </w:t>
           </w:r>
-          <w:proofErr w:type="spellStart"/>
-          <w:r>
-            <w:rPr>
-              <w:rFonts w:ascii="Times New Roman" w:hAnsi="Times New Roman" w:cs="Times New Roman"/>
-              <w:sz w:val="28"/>
-              <w:szCs w:val="28"/>
-              <w:lang w:val="ru-RU"/>
-            </w:rPr>
-            <w:t>return</w:t>
-          </w:r>
-          <w:proofErr w:type="spellEnd"/>
-          <w:r>
-            <w:rPr>
-              <w:rFonts w:ascii="Times New Roman" w:hAnsi="Times New Roman" w:cs="Times New Roman"/>
-              <w:sz w:val="28"/>
-              <w:szCs w:val="28"/>
-              <w:lang w:val="ru-RU"/>
-            </w:rPr>
-            <w:t xml:space="preserve"> 0;</w:t>
+          <w:r>
+            <w:rPr>
+              <w:rFonts w:ascii="Times New Roman" w:hAnsi="Times New Roman" w:cs="Times New Roman"/>
+              <w:sz w:val="28"/>
+              <w:szCs w:val="28"/>
+              <w:lang w:val="en-US"/>
+            </w:rPr>
+            <w:t>return 0;</w:t>
           </w:r>
         </w:p>
         <w:p>
@@ -7831,33 +7750,20 @@
             </w:rPr>
             <w:t>}</w:t>
           </w:r>
-        </w:p>
-        <w:p>
-          <w:pPr>
-            <w:rPr>
-              <w:lang w:val="ru-RU"/>
-            </w:rPr>
-          </w:pPr>
-        </w:p>
-        <w:p>
-          <w:pPr>
-            <w:rPr>
-              <w:lang w:val="ru-RU"/>
-            </w:rPr>
-          </w:pPr>
-        </w:p>
-        <w:p>
-          <w:pPr>
-            <w:rPr>
-              <w:lang w:val="ru-RU"/>
-            </w:rPr>
-          </w:pPr>
-        </w:p>
-        <w:bookmarkEnd w:id="0"/>
-        <w:p>
-          <w:pPr>
-            <w:pStyle w:val="1"/>
-            <w:ind w:firstLine="720"/>
+          <w:bookmarkEnd w:id="0"/>
+        </w:p>
+        <w:p>
+          <w:pPr>
+            <w:rPr>
+              <w:rFonts w:ascii="Times New Roman" w:hAnsi="Times New Roman" w:cs="Times New Roman"/>
+              <w:sz w:val="28"/>
+              <w:szCs w:val="28"/>
+              <w:lang w:val="ru-RU"/>
+            </w:rPr>
+          </w:pPr>
+        </w:p>
+        <w:p>
+          <w:pPr>
             <w:rPr>
               <w:rFonts w:ascii="Times New Roman" w:hAnsi="Times New Roman" w:cs="Times New Roman"/>
               <w:color w:val="000000" w:themeColor="text1"/>
@@ -7869,7 +7775,6 @@
           <w:r>
             <w:rPr>
               <w:rFonts w:ascii="Times New Roman" w:hAnsi="Times New Roman" w:cs="Times New Roman"/>
-              <w:color w:val="auto"/>
               <w:sz w:val="28"/>
               <w:szCs w:val="28"/>
               <w:lang w:val="ru-RU"/>
@@ -8009,6 +7914,37 @@
         </w:p>
         <w:p>
           <w:pPr>
+            <w:rPr>
+              <w:rFonts w:ascii="Times New Roman" w:hAnsi="Times New Roman" w:cs="Times New Roman"/>
+              <w:sz w:val="28"/>
+              <w:szCs w:val="28"/>
+              <w:lang w:val="ru-RU"/>
+            </w:rPr>
+          </w:pPr>
+        </w:p>
+        <w:p>
+          <w:pPr>
+            <w:ind w:firstLine="720"/>
+            <w:jc w:val="both"/>
+            <w:rPr>
+              <w:rFonts w:ascii="Times New Roman" w:hAnsi="Times New Roman" w:cs="Times New Roman"/>
+              <w:sz w:val="28"/>
+              <w:szCs w:val="28"/>
+              <w:lang w:val="ru-RU"/>
+            </w:rPr>
+          </w:pPr>
+          <w:r>
+            <w:rPr>
+              <w:rFonts w:ascii="Times New Roman" w:hAnsi="Times New Roman" w:cs="Times New Roman"/>
+              <w:sz w:val="28"/>
+              <w:szCs w:val="28"/>
+              <w:lang w:val="ru-RU"/>
+            </w:rPr>
+            <w:t>Вывод: лабораторная работа №15 «Хеширование» помогла мне сформировать знания и умения по работе с подпрограммами и хеш-функциями, а также приобрести навыки написания программ с использованием хеш-функций. Полученные навыки будут полезны мне в дальнейшем при решении более сложных задач и разработке программных систем.</w:t>
+          </w:r>
+        </w:p>
+        <w:p>
+          <w:pPr>
             <w:pStyle w:val="1"/>
             <w:rPr>
               <w:rFonts w:ascii="Times New Roman" w:eastAsiaTheme="minorHAnsi" w:hAnsi="Times New Roman" w:cs="Times New Roman"/>
@@ -8016,6 +7952,13 @@
               <w:sz w:val="28"/>
               <w:szCs w:val="28"/>
               <w:shd w:val="clear" w:color="auto" w:fill="444654"/>
+              <w:lang w:val="ru-RU"/>
+            </w:rPr>
+          </w:pPr>
+        </w:p>
+        <w:p>
+          <w:pPr>
+            <w:rPr>
               <w:lang w:val="ru-RU"/>
             </w:rPr>
           </w:pPr>
